--- a/coder/上课笔记/day02/01.vue上课笔记.docx
+++ b/coder/上课笔记/day02/01.vue上课笔记.docx
@@ -6,6 +6,7 @@
       <w:pPr>
         <w:pStyle w:val="1"/>
       </w:pPr>
+      <w:proofErr w:type="spellStart"/>
       <w:r>
         <w:t>V</w:t>
       </w:r>
@@ -15,6 +16,7 @@
         </w:rPr>
         <w:t>ue</w:t>
       </w:r>
+      <w:proofErr w:type="spellEnd"/>
       <w:r>
         <w:rPr>
           <w:rFonts w:hint="eastAsia"/>
@@ -99,6 +101,7 @@
         </w:rPr>
         <w:t xml:space="preserve">  </w:t>
       </w:r>
+      <w:proofErr w:type="gramStart"/>
       <w:r>
         <w:rPr>
           <w:sz w:val="28"/>
@@ -106,6 +109,7 @@
         </w:rPr>
         <w:t>view  map</w:t>
       </w:r>
+      <w:proofErr w:type="gramEnd"/>
     </w:p>
     <w:p>
       <w:pPr>
@@ -229,13 +233,24 @@
           <w:szCs w:val="28"/>
         </w:rPr>
       </w:pPr>
-      <w:r>
-        <w:rPr>
-          <w:sz w:val="28"/>
-          <w:szCs w:val="28"/>
-        </w:rPr>
-        <w:t>Div  span</w:t>
-      </w:r>
+      <w:proofErr w:type="spellStart"/>
+      <w:proofErr w:type="gramStart"/>
+      <w:r>
+        <w:rPr>
+          <w:sz w:val="28"/>
+          <w:szCs w:val="28"/>
+        </w:rPr>
+        <w:t>Div</w:t>
+      </w:r>
+      <w:proofErr w:type="spellEnd"/>
+      <w:r>
+        <w:rPr>
+          <w:sz w:val="28"/>
+          <w:szCs w:val="28"/>
+        </w:rPr>
+        <w:t xml:space="preserve">  span</w:t>
+      </w:r>
+      <w:proofErr w:type="gramEnd"/>
     </w:p>
     <w:p>
       <w:pPr>
@@ -320,6 +335,14 @@
           <w:szCs w:val="28"/>
         </w:rPr>
         <w:tab/>
+      </w:r>
+      <w:proofErr w:type="spellStart"/>
+      <w:proofErr w:type="gramStart"/>
+      <w:r>
+        <w:rPr>
+          <w:sz w:val="28"/>
+          <w:szCs w:val="28"/>
+        </w:rPr>
         <w:t>Vue</w:t>
       </w:r>
       <w:r>
@@ -328,8 +351,18 @@
           <w:sz w:val="28"/>
           <w:szCs w:val="28"/>
         </w:rPr>
-        <w:t>.component(</w:t>
-      </w:r>
+        <w:t>.component</w:t>
+      </w:r>
+      <w:proofErr w:type="spellEnd"/>
+      <w:r>
+        <w:rPr>
+          <w:rFonts w:hint="eastAsia"/>
+          <w:sz w:val="28"/>
+          <w:szCs w:val="28"/>
+        </w:rPr>
+        <w:t>(</w:t>
+      </w:r>
+      <w:proofErr w:type="gramEnd"/>
       <w:r>
         <w:rPr>
           <w:sz w:val="28"/>
@@ -358,6 +391,14 @@
           <w:szCs w:val="28"/>
         </w:rPr>
         <w:tab/>
+      </w:r>
+      <w:proofErr w:type="spellStart"/>
+      <w:proofErr w:type="gramStart"/>
+      <w:r>
+        <w:rPr>
+          <w:sz w:val="28"/>
+          <w:szCs w:val="28"/>
+        </w:rPr>
         <w:t>data</w:t>
       </w:r>
       <w:r>
@@ -368,6 +409,7 @@
         </w:rPr>
         <w:t>:</w:t>
       </w:r>
+      <w:proofErr w:type="gramEnd"/>
       <w:r>
         <w:rPr>
           <w:sz w:val="28"/>
@@ -375,6 +417,7 @@
         </w:rPr>
         <w:t>function</w:t>
       </w:r>
+      <w:proofErr w:type="spellEnd"/>
       <w:r>
         <w:rPr>
           <w:rFonts w:hint="eastAsia"/>
@@ -411,7 +454,22 @@
           <w:szCs w:val="28"/>
         </w:rPr>
         <w:tab/>
-        <w:t>return {</w:t>
+      </w:r>
+      <w:proofErr w:type="gramStart"/>
+      <w:r>
+        <w:rPr>
+          <w:sz w:val="28"/>
+          <w:szCs w:val="28"/>
+        </w:rPr>
+        <w:t>return</w:t>
+      </w:r>
+      <w:proofErr w:type="gramEnd"/>
+      <w:r>
+        <w:rPr>
+          <w:sz w:val="28"/>
+          <w:szCs w:val="28"/>
+        </w:rPr>
+        <w:t xml:space="preserve"> {</w:t>
       </w:r>
     </w:p>
     <w:p>
@@ -780,6 +838,7 @@
         </w:rPr>
         <w:t>在</w:t>
       </w:r>
+      <w:proofErr w:type="spellStart"/>
       <w:r>
         <w:rPr>
           <w:sz w:val="28"/>
@@ -787,6 +846,7 @@
         </w:rPr>
         <w:t>vue</w:t>
       </w:r>
+      <w:proofErr w:type="spellEnd"/>
       <w:r>
         <w:rPr>
           <w:sz w:val="28"/>
@@ -889,198 +949,208 @@
     <w:p>
       <w:pPr>
         <w:rPr>
-          <w:sz w:val="28"/>
-          <w:szCs w:val="28"/>
-        </w:rPr>
-      </w:pPr>
-    </w:p>
-    <w:p>
-      <w:pPr>
-        <w:rPr>
-          <w:rFonts w:hint="eastAsia"/>
-          <w:sz w:val="28"/>
-          <w:szCs w:val="28"/>
-        </w:rPr>
-      </w:pPr>
-      <w:r>
-        <w:rPr>
-          <w:rFonts w:hint="eastAsia"/>
-          <w:sz w:val="28"/>
-          <w:szCs w:val="28"/>
-        </w:rPr>
-        <w:t>标签</w:t>
-      </w:r>
-      <w:r>
-        <w:rPr>
-          <w:sz w:val="28"/>
-          <w:szCs w:val="28"/>
-        </w:rPr>
-        <w:t>：</w:t>
-      </w:r>
-      <w:r>
-        <w:rPr>
-          <w:rFonts w:hint="eastAsia"/>
-          <w:sz w:val="28"/>
-          <w:szCs w:val="28"/>
-        </w:rPr>
-        <w:t xml:space="preserve"> </w:t>
-      </w:r>
-      <w:r>
-        <w:rPr>
-          <w:rFonts w:hint="eastAsia"/>
-          <w:sz w:val="28"/>
-          <w:szCs w:val="28"/>
-        </w:rPr>
-        <w:t>开始</w:t>
-      </w:r>
-      <w:r>
-        <w:rPr>
-          <w:sz w:val="28"/>
-          <w:szCs w:val="28"/>
-        </w:rPr>
-        <w:t>标签、结束标签、属性、内容</w:t>
-      </w:r>
-    </w:p>
-    <w:p>
-      <w:pPr>
-        <w:rPr>
-          <w:rFonts w:hint="eastAsia"/>
-          <w:sz w:val="28"/>
-          <w:szCs w:val="28"/>
-        </w:rPr>
-      </w:pPr>
-      <w:r>
-        <w:rPr>
-          <w:sz w:val="28"/>
-          <w:szCs w:val="28"/>
-        </w:rPr>
-        <w:tab/>
-        <w:t>My</w:t>
-      </w:r>
-      <w:r>
-        <w:rPr>
-          <w:rFonts w:hint="eastAsia"/>
-          <w:sz w:val="28"/>
-          <w:szCs w:val="28"/>
-        </w:rPr>
-        <w:t xml:space="preserve">-tag      =====     </w:t>
-      </w:r>
-      <w:r>
-        <w:rPr>
-          <w:sz w:val="28"/>
-          <w:szCs w:val="28"/>
-        </w:rPr>
-        <w:t>a</w:t>
-      </w:r>
-      <w:r>
-        <w:rPr>
-          <w:sz w:val="28"/>
-          <w:szCs w:val="28"/>
-        </w:rPr>
-        <w:t xml:space="preserve">  href  </w:t>
-      </w:r>
-    </w:p>
-    <w:p>
-      <w:pPr>
-        <w:rPr>
-          <w:sz w:val="28"/>
-          <w:szCs w:val="28"/>
-        </w:rPr>
-      </w:pPr>
-      <w:r>
-        <w:rPr>
-          <w:sz w:val="28"/>
-          <w:szCs w:val="28"/>
-        </w:rPr>
-        <w:tab/>
-      </w:r>
-    </w:p>
-    <w:p>
-      <w:pPr>
-        <w:rPr>
-          <w:sz w:val="28"/>
-          <w:szCs w:val="28"/>
-        </w:rPr>
-      </w:pPr>
-      <w:r>
-        <w:rPr>
-          <w:rFonts w:hint="eastAsia"/>
-          <w:sz w:val="28"/>
-          <w:szCs w:val="28"/>
-        </w:rPr>
-        <w:t>使用</w:t>
-      </w:r>
-      <w:r>
-        <w:rPr>
-          <w:sz w:val="28"/>
-          <w:szCs w:val="28"/>
-        </w:rPr>
-        <w:t>props</w:t>
-      </w:r>
-      <w:r>
-        <w:rPr>
-          <w:sz w:val="28"/>
-          <w:szCs w:val="28"/>
-        </w:rPr>
-        <w:t>传值：</w:t>
-      </w:r>
-    </w:p>
-    <w:p>
-      <w:pPr>
-        <w:rPr>
-          <w:sz w:val="28"/>
-          <w:szCs w:val="28"/>
-        </w:rPr>
-      </w:pPr>
-      <w:r>
-        <w:rPr>
-          <w:sz w:val="28"/>
-          <w:szCs w:val="28"/>
-        </w:rPr>
-        <w:tab/>
-        <w:t>Props</w:t>
-      </w:r>
-      <w:r>
-        <w:rPr>
-          <w:sz w:val="28"/>
-          <w:szCs w:val="28"/>
-        </w:rPr>
-        <w:t>是数组类型，必须显示的指定能够接受的属性</w:t>
-      </w:r>
-      <w:r>
-        <w:rPr>
-          <w:rFonts w:hint="eastAsia"/>
-          <w:sz w:val="28"/>
-          <w:szCs w:val="28"/>
-        </w:rPr>
-        <w:t>。</w:t>
-      </w:r>
-    </w:p>
-    <w:p>
-      <w:pPr>
-        <w:rPr>
-          <w:rFonts w:hint="eastAsia"/>
-          <w:sz w:val="28"/>
-          <w:szCs w:val="28"/>
-        </w:rPr>
-      </w:pPr>
-      <w:r>
-        <w:rPr>
-          <w:sz w:val="28"/>
-          <w:szCs w:val="28"/>
-        </w:rPr>
-        <w:tab/>
-        <w:t>Props</w:t>
-      </w:r>
-      <w:r>
-        <w:rPr>
-          <w:sz w:val="28"/>
-          <w:szCs w:val="28"/>
-        </w:rPr>
-        <w:t>里面的东西全部看成数据。</w:t>
-      </w:r>
+          <w:rFonts w:hint="eastAsia"/>
+          <w:sz w:val="28"/>
+          <w:szCs w:val="28"/>
+        </w:rPr>
+      </w:pPr>
       <w:bookmarkStart w:id="0" w:name="_GoBack"/>
       <w:bookmarkEnd w:id="0"/>
+      <w:r>
+        <w:rPr>
+          <w:rFonts w:hint="eastAsia"/>
+          <w:sz w:val="28"/>
+          <w:szCs w:val="28"/>
+        </w:rPr>
+        <w:t>标签</w:t>
+      </w:r>
+      <w:r>
+        <w:rPr>
+          <w:sz w:val="28"/>
+          <w:szCs w:val="28"/>
+        </w:rPr>
+        <w:t>：</w:t>
+      </w:r>
+      <w:r>
+        <w:rPr>
+          <w:rFonts w:hint="eastAsia"/>
+          <w:sz w:val="28"/>
+          <w:szCs w:val="28"/>
+        </w:rPr>
+        <w:t xml:space="preserve"> </w:t>
+      </w:r>
+      <w:r>
+        <w:rPr>
+          <w:rFonts w:hint="eastAsia"/>
+          <w:sz w:val="28"/>
+          <w:szCs w:val="28"/>
+        </w:rPr>
+        <w:t>开始</w:t>
+      </w:r>
+      <w:r>
+        <w:rPr>
+          <w:sz w:val="28"/>
+          <w:szCs w:val="28"/>
+        </w:rPr>
+        <w:t>标签、结束标签、属性、内容</w:t>
+      </w:r>
+    </w:p>
+    <w:p>
+      <w:pPr>
+        <w:rPr>
+          <w:rFonts w:hint="eastAsia"/>
+          <w:sz w:val="28"/>
+          <w:szCs w:val="28"/>
+        </w:rPr>
+      </w:pPr>
+      <w:r>
+        <w:rPr>
+          <w:sz w:val="28"/>
+          <w:szCs w:val="28"/>
+        </w:rPr>
+        <w:tab/>
+        <w:t>My</w:t>
+      </w:r>
+      <w:r>
+        <w:rPr>
+          <w:rFonts w:hint="eastAsia"/>
+          <w:sz w:val="28"/>
+          <w:szCs w:val="28"/>
+        </w:rPr>
+        <w:t xml:space="preserve">-tag      =====     </w:t>
+      </w:r>
+      <w:proofErr w:type="gramStart"/>
+      <w:r>
+        <w:rPr>
+          <w:sz w:val="28"/>
+          <w:szCs w:val="28"/>
+        </w:rPr>
+        <w:t>a</w:t>
+      </w:r>
+      <w:r>
+        <w:rPr>
+          <w:sz w:val="28"/>
+          <w:szCs w:val="28"/>
+        </w:rPr>
+        <w:t xml:space="preserve">  </w:t>
+      </w:r>
+      <w:proofErr w:type="spellStart"/>
+      <w:r>
+        <w:rPr>
+          <w:sz w:val="28"/>
+          <w:szCs w:val="28"/>
+        </w:rPr>
+        <w:t>href</w:t>
+      </w:r>
+      <w:proofErr w:type="spellEnd"/>
+      <w:proofErr w:type="gramEnd"/>
+      <w:r>
+        <w:rPr>
+          <w:sz w:val="28"/>
+          <w:szCs w:val="28"/>
+        </w:rPr>
+        <w:t xml:space="preserve">  </w:t>
+      </w:r>
+    </w:p>
+    <w:p>
+      <w:pPr>
+        <w:rPr>
+          <w:sz w:val="28"/>
+          <w:szCs w:val="28"/>
+        </w:rPr>
+      </w:pPr>
+      <w:r>
+        <w:rPr>
+          <w:sz w:val="28"/>
+          <w:szCs w:val="28"/>
+        </w:rPr>
+        <w:tab/>
+      </w:r>
+    </w:p>
+    <w:p>
+      <w:pPr>
+        <w:rPr>
+          <w:sz w:val="28"/>
+          <w:szCs w:val="28"/>
+        </w:rPr>
+      </w:pPr>
+      <w:r>
+        <w:rPr>
+          <w:rFonts w:hint="eastAsia"/>
+          <w:sz w:val="28"/>
+          <w:szCs w:val="28"/>
+        </w:rPr>
+        <w:t>使用</w:t>
+      </w:r>
+      <w:r>
+        <w:rPr>
+          <w:sz w:val="28"/>
+          <w:szCs w:val="28"/>
+        </w:rPr>
+        <w:t>props</w:t>
+      </w:r>
+      <w:r>
+        <w:rPr>
+          <w:sz w:val="28"/>
+          <w:szCs w:val="28"/>
+        </w:rPr>
+        <w:t>传值：</w:t>
+      </w:r>
+    </w:p>
+    <w:p>
+      <w:pPr>
+        <w:rPr>
+          <w:sz w:val="28"/>
+          <w:szCs w:val="28"/>
+        </w:rPr>
+      </w:pPr>
+      <w:r>
+        <w:rPr>
+          <w:sz w:val="28"/>
+          <w:szCs w:val="28"/>
+        </w:rPr>
+        <w:tab/>
+        <w:t>Props</w:t>
+      </w:r>
+      <w:r>
+        <w:rPr>
+          <w:sz w:val="28"/>
+          <w:szCs w:val="28"/>
+        </w:rPr>
+        <w:t>是数组类型，必须显示的指定能够接受的属性</w:t>
+      </w:r>
+      <w:r>
+        <w:rPr>
+          <w:rFonts w:hint="eastAsia"/>
+          <w:sz w:val="28"/>
+          <w:szCs w:val="28"/>
+        </w:rPr>
+        <w:t>。</w:t>
+      </w:r>
+    </w:p>
+    <w:p>
+      <w:pPr>
+        <w:rPr>
+          <w:rFonts w:hint="eastAsia"/>
+          <w:sz w:val="28"/>
+          <w:szCs w:val="28"/>
+        </w:rPr>
+      </w:pPr>
+      <w:r>
+        <w:rPr>
+          <w:sz w:val="28"/>
+          <w:szCs w:val="28"/>
+        </w:rPr>
+        <w:tab/>
+        <w:t>Props</w:t>
+      </w:r>
+      <w:r>
+        <w:rPr>
+          <w:sz w:val="28"/>
+          <w:szCs w:val="28"/>
+        </w:rPr>
+        <w:t>里面的东西全部看成数据。</w:t>
+      </w:r>
     </w:p>
     <w:sectPr>
       <w:pgSz w:w="11906" w:h="16838"/>

--- a/coder/上课笔记/day02/01.vue上课笔记.docx
+++ b/coder/上课笔记/day02/01.vue上课笔记.docx
@@ -151,7 +151,6 @@
     <w:p>
       <w:pPr>
         <w:rPr>
-          <w:rFonts w:hint="eastAsia"/>
           <w:sz w:val="28"/>
           <w:szCs w:val="28"/>
         </w:rPr>
@@ -219,16 +218,14 @@
     <w:p>
       <w:pPr>
         <w:rPr>
-          <w:rFonts w:hint="eastAsia"/>
-          <w:sz w:val="28"/>
-          <w:szCs w:val="28"/>
-        </w:rPr>
-      </w:pPr>
-    </w:p>
-    <w:p>
-      <w:pPr>
-        <w:rPr>
-          <w:rFonts w:hint="eastAsia"/>
+          <w:sz w:val="28"/>
+          <w:szCs w:val="28"/>
+        </w:rPr>
+      </w:pPr>
+    </w:p>
+    <w:p>
+      <w:pPr>
+        <w:rPr>
           <w:sz w:val="28"/>
           <w:szCs w:val="28"/>
         </w:rPr>
@@ -294,7 +291,6 @@
     <w:p>
       <w:pPr>
         <w:rPr>
-          <w:rFonts w:hint="eastAsia"/>
           <w:sz w:val="28"/>
           <w:szCs w:val="28"/>
         </w:rPr>
@@ -492,7 +488,6 @@
       <w:pPr>
         <w:ind w:left="420" w:firstLine="420"/>
         <w:rPr>
-          <w:rFonts w:hint="eastAsia"/>
           <w:sz w:val="28"/>
           <w:szCs w:val="28"/>
         </w:rPr>
@@ -509,7 +504,6 @@
     <w:p>
       <w:pPr>
         <w:rPr>
-          <w:rFonts w:hint="eastAsia"/>
           <w:sz w:val="28"/>
           <w:szCs w:val="28"/>
         </w:rPr>
@@ -624,7 +618,6 @@
       <w:pPr>
         <w:ind w:firstLine="420"/>
         <w:rPr>
-          <w:rFonts w:hint="eastAsia"/>
           <w:sz w:val="28"/>
           <w:szCs w:val="28"/>
         </w:rPr>
@@ -750,7 +743,6 @@
       <w:pPr>
         <w:ind w:firstLine="420"/>
         <w:rPr>
-          <w:rFonts w:hint="eastAsia"/>
           <w:sz w:val="28"/>
           <w:szCs w:val="28"/>
         </w:rPr>
@@ -888,7 +880,6 @@
     <w:p>
       <w:pPr>
         <w:rPr>
-          <w:rFonts w:hint="eastAsia"/>
           <w:sz w:val="28"/>
           <w:szCs w:val="28"/>
         </w:rPr>
@@ -945,6 +936,718 @@
           <w:szCs w:val="28"/>
         </w:rPr>
       </w:pPr>
+    </w:p>
+    <w:p>
+      <w:pPr>
+        <w:rPr>
+          <w:sz w:val="28"/>
+          <w:szCs w:val="28"/>
+        </w:rPr>
+      </w:pPr>
+      <w:r>
+        <w:rPr>
+          <w:rFonts w:hint="eastAsia"/>
+          <w:sz w:val="28"/>
+          <w:szCs w:val="28"/>
+        </w:rPr>
+        <w:t>标签</w:t>
+      </w:r>
+      <w:r>
+        <w:rPr>
+          <w:sz w:val="28"/>
+          <w:szCs w:val="28"/>
+        </w:rPr>
+        <w:t>：</w:t>
+      </w:r>
+      <w:r>
+        <w:rPr>
+          <w:rFonts w:hint="eastAsia"/>
+          <w:sz w:val="28"/>
+          <w:szCs w:val="28"/>
+        </w:rPr>
+        <w:t xml:space="preserve"> </w:t>
+      </w:r>
+      <w:r>
+        <w:rPr>
+          <w:rFonts w:hint="eastAsia"/>
+          <w:sz w:val="28"/>
+          <w:szCs w:val="28"/>
+        </w:rPr>
+        <w:t>开始</w:t>
+      </w:r>
+      <w:r>
+        <w:rPr>
+          <w:sz w:val="28"/>
+          <w:szCs w:val="28"/>
+        </w:rPr>
+        <w:t>标签、结束标签、属性、内容</w:t>
+      </w:r>
+    </w:p>
+    <w:p>
+      <w:pPr>
+        <w:rPr>
+          <w:sz w:val="28"/>
+          <w:szCs w:val="28"/>
+        </w:rPr>
+      </w:pPr>
+      <w:r>
+        <w:rPr>
+          <w:sz w:val="28"/>
+          <w:szCs w:val="28"/>
+        </w:rPr>
+        <w:tab/>
+        <w:t>My</w:t>
+      </w:r>
+      <w:r>
+        <w:rPr>
+          <w:rFonts w:hint="eastAsia"/>
+          <w:sz w:val="28"/>
+          <w:szCs w:val="28"/>
+        </w:rPr>
+        <w:t xml:space="preserve">-tag      =====     </w:t>
+      </w:r>
+      <w:proofErr w:type="gramStart"/>
+      <w:r>
+        <w:rPr>
+          <w:sz w:val="28"/>
+          <w:szCs w:val="28"/>
+        </w:rPr>
+        <w:t>a</w:t>
+      </w:r>
+      <w:r>
+        <w:rPr>
+          <w:sz w:val="28"/>
+          <w:szCs w:val="28"/>
+        </w:rPr>
+        <w:t xml:space="preserve">  </w:t>
+      </w:r>
+      <w:proofErr w:type="spellStart"/>
+      <w:r>
+        <w:rPr>
+          <w:sz w:val="28"/>
+          <w:szCs w:val="28"/>
+        </w:rPr>
+        <w:t>href</w:t>
+      </w:r>
+      <w:proofErr w:type="spellEnd"/>
+      <w:proofErr w:type="gramEnd"/>
+      <w:r>
+        <w:rPr>
+          <w:sz w:val="28"/>
+          <w:szCs w:val="28"/>
+        </w:rPr>
+        <w:t xml:space="preserve">  </w:t>
+      </w:r>
+    </w:p>
+    <w:p>
+      <w:pPr>
+        <w:rPr>
+          <w:sz w:val="28"/>
+          <w:szCs w:val="28"/>
+        </w:rPr>
+      </w:pPr>
+      <w:r>
+        <w:rPr>
+          <w:sz w:val="28"/>
+          <w:szCs w:val="28"/>
+        </w:rPr>
+        <w:tab/>
+      </w:r>
+    </w:p>
+    <w:p>
+      <w:pPr>
+        <w:rPr>
+          <w:sz w:val="28"/>
+          <w:szCs w:val="28"/>
+        </w:rPr>
+      </w:pPr>
+      <w:r>
+        <w:rPr>
+          <w:rFonts w:hint="eastAsia"/>
+          <w:sz w:val="28"/>
+          <w:szCs w:val="28"/>
+        </w:rPr>
+        <w:t>使用</w:t>
+      </w:r>
+      <w:r>
+        <w:rPr>
+          <w:sz w:val="28"/>
+          <w:szCs w:val="28"/>
+        </w:rPr>
+        <w:t>props</w:t>
+      </w:r>
+      <w:r>
+        <w:rPr>
+          <w:sz w:val="28"/>
+          <w:szCs w:val="28"/>
+        </w:rPr>
+        <w:t>传值：</w:t>
+      </w:r>
+    </w:p>
+    <w:p>
+      <w:pPr>
+        <w:rPr>
+          <w:sz w:val="28"/>
+          <w:szCs w:val="28"/>
+        </w:rPr>
+      </w:pPr>
+      <w:r>
+        <w:rPr>
+          <w:sz w:val="28"/>
+          <w:szCs w:val="28"/>
+        </w:rPr>
+        <w:tab/>
+        <w:t>Props</w:t>
+      </w:r>
+      <w:r>
+        <w:rPr>
+          <w:sz w:val="28"/>
+          <w:szCs w:val="28"/>
+        </w:rPr>
+        <w:t>是数组类型，必须显示的指定能够接受的属性</w:t>
+      </w:r>
+      <w:r>
+        <w:rPr>
+          <w:rFonts w:hint="eastAsia"/>
+          <w:sz w:val="28"/>
+          <w:szCs w:val="28"/>
+        </w:rPr>
+        <w:t>。</w:t>
+      </w:r>
+    </w:p>
+    <w:p>
+      <w:pPr>
+        <w:rPr>
+          <w:sz w:val="28"/>
+          <w:szCs w:val="28"/>
+        </w:rPr>
+      </w:pPr>
+      <w:r>
+        <w:rPr>
+          <w:sz w:val="28"/>
+          <w:szCs w:val="28"/>
+        </w:rPr>
+        <w:tab/>
+        <w:t>Props</w:t>
+      </w:r>
+      <w:r>
+        <w:rPr>
+          <w:sz w:val="28"/>
+          <w:szCs w:val="28"/>
+        </w:rPr>
+        <w:t>里面的东西全部看成数据。</w:t>
+      </w:r>
+    </w:p>
+    <w:p>
+      <w:pPr>
+        <w:rPr>
+          <w:sz w:val="28"/>
+          <w:szCs w:val="28"/>
+        </w:rPr>
+      </w:pPr>
+    </w:p>
+    <w:p>
+      <w:pPr>
+        <w:rPr>
+          <w:sz w:val="28"/>
+          <w:szCs w:val="28"/>
+        </w:rPr>
+      </w:pPr>
+    </w:p>
+    <w:p>
+      <w:pPr>
+        <w:rPr>
+          <w:sz w:val="28"/>
+          <w:szCs w:val="28"/>
+        </w:rPr>
+      </w:pPr>
+    </w:p>
+    <w:p>
+      <w:pPr>
+        <w:rPr>
+          <w:sz w:val="28"/>
+          <w:szCs w:val="28"/>
+        </w:rPr>
+      </w:pPr>
+      <w:r>
+        <w:rPr>
+          <w:rFonts w:hint="eastAsia"/>
+          <w:sz w:val="28"/>
+          <w:szCs w:val="28"/>
+        </w:rPr>
+        <w:t>标准</w:t>
+      </w:r>
+      <w:r>
+        <w:rPr>
+          <w:sz w:val="28"/>
+          <w:szCs w:val="28"/>
+        </w:rPr>
+        <w:t>事件：</w:t>
+      </w:r>
+      <w:proofErr w:type="gramStart"/>
+      <w:r>
+        <w:rPr>
+          <w:sz w:val="28"/>
+          <w:szCs w:val="28"/>
+        </w:rPr>
+        <w:t>click</w:t>
+      </w:r>
+      <w:proofErr w:type="gramEnd"/>
+      <w:r>
+        <w:rPr>
+          <w:sz w:val="28"/>
+          <w:szCs w:val="28"/>
+        </w:rPr>
+        <w:t xml:space="preserve">    input   </w:t>
+      </w:r>
+      <w:proofErr w:type="spellStart"/>
+      <w:r>
+        <w:rPr>
+          <w:sz w:val="28"/>
+          <w:szCs w:val="28"/>
+        </w:rPr>
+        <w:t>keydown</w:t>
+      </w:r>
+      <w:proofErr w:type="spellEnd"/>
+    </w:p>
+    <w:p>
+      <w:pPr>
+        <w:rPr>
+          <w:sz w:val="28"/>
+          <w:szCs w:val="28"/>
+        </w:rPr>
+      </w:pPr>
+      <w:r>
+        <w:rPr>
+          <w:rFonts w:hint="eastAsia"/>
+          <w:sz w:val="28"/>
+          <w:szCs w:val="28"/>
+        </w:rPr>
+        <w:t>自定义</w:t>
+      </w:r>
+      <w:r>
+        <w:rPr>
+          <w:sz w:val="28"/>
+          <w:szCs w:val="28"/>
+        </w:rPr>
+        <w:t>事件：</w:t>
+      </w:r>
+      <w:proofErr w:type="spellStart"/>
+      <w:proofErr w:type="gramStart"/>
+      <w:r>
+        <w:rPr>
+          <w:rFonts w:hint="eastAsia"/>
+          <w:sz w:val="28"/>
+          <w:szCs w:val="28"/>
+        </w:rPr>
+        <w:t>myevent</w:t>
+      </w:r>
+      <w:proofErr w:type="spellEnd"/>
+      <w:proofErr w:type="gramEnd"/>
+      <w:r>
+        <w:rPr>
+          <w:rFonts w:hint="eastAsia"/>
+          <w:sz w:val="28"/>
+          <w:szCs w:val="28"/>
+        </w:rPr>
+        <w:t xml:space="preserve">   </w:t>
+      </w:r>
+      <w:proofErr w:type="spellStart"/>
+      <w:r>
+        <w:rPr>
+          <w:rFonts w:hint="eastAsia"/>
+          <w:sz w:val="28"/>
+          <w:szCs w:val="28"/>
+        </w:rPr>
+        <w:t>abcd</w:t>
+      </w:r>
+      <w:proofErr w:type="spellEnd"/>
+      <w:r>
+        <w:rPr>
+          <w:rFonts w:hint="eastAsia"/>
+          <w:sz w:val="28"/>
+          <w:szCs w:val="28"/>
+        </w:rPr>
+        <w:t xml:space="preserve">    eve</w:t>
+      </w:r>
+    </w:p>
+    <w:p>
+      <w:pPr>
+        <w:rPr>
+          <w:sz w:val="28"/>
+          <w:szCs w:val="28"/>
+        </w:rPr>
+      </w:pPr>
+    </w:p>
+    <w:p>
+      <w:pPr>
+        <w:rPr>
+          <w:sz w:val="28"/>
+          <w:szCs w:val="28"/>
+        </w:rPr>
+      </w:pPr>
+      <w:r>
+        <w:rPr>
+          <w:sz w:val="28"/>
+          <w:szCs w:val="28"/>
+        </w:rPr>
+        <w:t>$</w:t>
+      </w:r>
+      <w:proofErr w:type="gramStart"/>
+      <w:r>
+        <w:rPr>
+          <w:sz w:val="28"/>
+          <w:szCs w:val="28"/>
+        </w:rPr>
+        <w:t>emit(</w:t>
+      </w:r>
+      <w:proofErr w:type="gramEnd"/>
+      <w:r>
+        <w:rPr>
+          <w:sz w:val="28"/>
+          <w:szCs w:val="28"/>
+        </w:rPr>
+        <w:t>‘</w:t>
+      </w:r>
+      <w:proofErr w:type="spellStart"/>
+      <w:r>
+        <w:rPr>
+          <w:sz w:val="28"/>
+          <w:szCs w:val="28"/>
+        </w:rPr>
+        <w:t>myevent</w:t>
+      </w:r>
+      <w:proofErr w:type="spellEnd"/>
+      <w:r>
+        <w:rPr>
+          <w:sz w:val="28"/>
+          <w:szCs w:val="28"/>
+        </w:rPr>
+        <w:t>’,  data1, data2)</w:t>
+      </w:r>
+    </w:p>
+    <w:p>
+      <w:pPr>
+        <w:rPr>
+          <w:sz w:val="28"/>
+          <w:szCs w:val="28"/>
+        </w:rPr>
+      </w:pPr>
+    </w:p>
+    <w:p>
+      <w:pPr>
+        <w:rPr>
+          <w:sz w:val="28"/>
+          <w:szCs w:val="28"/>
+        </w:rPr>
+      </w:pPr>
+    </w:p>
+    <w:p>
+      <w:pPr>
+        <w:rPr>
+          <w:sz w:val="28"/>
+          <w:szCs w:val="28"/>
+        </w:rPr>
+      </w:pPr>
+      <w:r>
+        <w:rPr>
+          <w:rFonts w:hint="eastAsia"/>
+          <w:sz w:val="28"/>
+          <w:szCs w:val="28"/>
+        </w:rPr>
+        <w:t>插槽</w:t>
+      </w:r>
+      <w:r>
+        <w:rPr>
+          <w:sz w:val="28"/>
+          <w:szCs w:val="28"/>
+        </w:rPr>
+        <w:t>：</w:t>
+      </w:r>
+    </w:p>
+    <w:p>
+      <w:pPr>
+        <w:rPr>
+          <w:sz w:val="28"/>
+          <w:szCs w:val="28"/>
+        </w:rPr>
+      </w:pPr>
+      <w:r>
+        <w:rPr>
+          <w:sz w:val="28"/>
+          <w:szCs w:val="28"/>
+        </w:rPr>
+        <w:tab/>
+        <w:t>Slot</w:t>
+      </w:r>
+      <w:r>
+        <w:rPr>
+          <w:rFonts w:hint="eastAsia"/>
+          <w:sz w:val="28"/>
+          <w:szCs w:val="28"/>
+        </w:rPr>
+        <w:t>：</w:t>
+      </w:r>
+      <w:r>
+        <w:rPr>
+          <w:rFonts w:hint="eastAsia"/>
+          <w:sz w:val="28"/>
+          <w:szCs w:val="28"/>
+        </w:rPr>
+        <w:t>&lt;</w:t>
+      </w:r>
+      <w:r>
+        <w:rPr>
+          <w:sz w:val="28"/>
+          <w:szCs w:val="28"/>
+        </w:rPr>
+        <w:t>slot</w:t>
+      </w:r>
+      <w:r>
+        <w:rPr>
+          <w:rFonts w:hint="eastAsia"/>
+          <w:sz w:val="28"/>
+          <w:szCs w:val="28"/>
+        </w:rPr>
+        <w:t>&gt;</w:t>
+      </w:r>
+      <w:r>
+        <w:rPr>
+          <w:sz w:val="28"/>
+          <w:szCs w:val="28"/>
+        </w:rPr>
+        <w:t xml:space="preserve">&lt;/slot&gt; </w:t>
+      </w:r>
+      <w:r>
+        <w:rPr>
+          <w:rFonts w:hint="eastAsia"/>
+          <w:sz w:val="28"/>
+          <w:szCs w:val="28"/>
+        </w:rPr>
+        <w:t>默认</w:t>
+      </w:r>
+      <w:r>
+        <w:rPr>
+          <w:sz w:val="28"/>
+          <w:szCs w:val="28"/>
+        </w:rPr>
+        <w:t>插槽</w:t>
+      </w:r>
+    </w:p>
+    <w:p>
+      <w:pPr>
+        <w:rPr>
+          <w:sz w:val="28"/>
+          <w:szCs w:val="28"/>
+        </w:rPr>
+      </w:pPr>
+      <w:r>
+        <w:rPr>
+          <w:sz w:val="28"/>
+          <w:szCs w:val="28"/>
+        </w:rPr>
+        <w:lastRenderedPageBreak/>
+        <w:tab/>
+      </w:r>
+      <w:r>
+        <w:rPr>
+          <w:rFonts w:hint="eastAsia"/>
+          <w:sz w:val="28"/>
+          <w:szCs w:val="28"/>
+        </w:rPr>
+        <w:t>默认</w:t>
+      </w:r>
+      <w:r>
+        <w:rPr>
+          <w:sz w:val="28"/>
+          <w:szCs w:val="28"/>
+        </w:rPr>
+        <w:t>插槽只能有一个，如果是多个插槽，怎么区分？</w:t>
+      </w:r>
+    </w:p>
+    <w:p>
+      <w:pPr>
+        <w:rPr>
+          <w:sz w:val="28"/>
+          <w:szCs w:val="28"/>
+        </w:rPr>
+      </w:pPr>
+      <w:r>
+        <w:rPr>
+          <w:sz w:val="28"/>
+          <w:szCs w:val="28"/>
+        </w:rPr>
+        <w:tab/>
+      </w:r>
+      <w:r>
+        <w:rPr>
+          <w:rFonts w:hint="eastAsia"/>
+          <w:sz w:val="28"/>
+          <w:szCs w:val="28"/>
+        </w:rPr>
+        <w:t>取个</w:t>
+      </w:r>
+      <w:r>
+        <w:rPr>
+          <w:sz w:val="28"/>
+          <w:szCs w:val="28"/>
+        </w:rPr>
+        <w:t>名字：具名插槽；</w:t>
+      </w:r>
+    </w:p>
+    <w:p>
+      <w:pPr>
+        <w:widowControl/>
+        <w:shd w:val="clear" w:color="auto" w:fill="1E1E1E"/>
+        <w:spacing w:line="360" w:lineRule="atLeast"/>
+        <w:jc w:val="left"/>
+        <w:rPr>
+          <w:rFonts w:ascii="Consolas" w:eastAsia="宋体" w:hAnsi="Consolas" w:cs="Consolas"/>
+          <w:color w:val="D4D4D4"/>
+          <w:kern w:val="0"/>
+          <w:sz w:val="27"/>
+          <w:szCs w:val="27"/>
+        </w:rPr>
+      </w:pPr>
+      <w:r>
+        <w:rPr>
+          <w:sz w:val="28"/>
+          <w:szCs w:val="28"/>
+        </w:rPr>
+        <w:tab/>
+      </w:r>
+      <w:r>
+        <w:rPr>
+          <w:rFonts w:ascii="Consolas" w:eastAsia="宋体" w:hAnsi="Consolas" w:cs="Consolas"/>
+          <w:color w:val="808080"/>
+          <w:kern w:val="0"/>
+          <w:sz w:val="27"/>
+          <w:szCs w:val="27"/>
+        </w:rPr>
+        <w:t>&lt;</w:t>
+      </w:r>
+      <w:r>
+        <w:rPr>
+          <w:rFonts w:ascii="Consolas" w:eastAsia="宋体" w:hAnsi="Consolas" w:cs="Consolas"/>
+          <w:color w:val="569CD6"/>
+          <w:kern w:val="0"/>
+          <w:sz w:val="27"/>
+          <w:szCs w:val="27"/>
+        </w:rPr>
+        <w:t>span</w:t>
+      </w:r>
+      <w:r>
+        <w:rPr>
+          <w:rFonts w:ascii="Consolas" w:eastAsia="宋体" w:hAnsi="Consolas" w:cs="Consolas"/>
+          <w:color w:val="D4D4D4"/>
+          <w:kern w:val="0"/>
+          <w:sz w:val="27"/>
+          <w:szCs w:val="27"/>
+        </w:rPr>
+        <w:t xml:space="preserve"> </w:t>
+      </w:r>
+      <w:r>
+        <w:rPr>
+          <w:rFonts w:ascii="Consolas" w:eastAsia="宋体" w:hAnsi="Consolas" w:cs="Consolas"/>
+          <w:color w:val="9CDCFE"/>
+          <w:kern w:val="0"/>
+          <w:sz w:val="27"/>
+          <w:szCs w:val="27"/>
+        </w:rPr>
+        <w:t>slot</w:t>
+      </w:r>
+      <w:r>
+        <w:rPr>
+          <w:rFonts w:ascii="Consolas" w:eastAsia="宋体" w:hAnsi="Consolas" w:cs="Consolas"/>
+          <w:color w:val="D4D4D4"/>
+          <w:kern w:val="0"/>
+          <w:sz w:val="27"/>
+          <w:szCs w:val="27"/>
+        </w:rPr>
+        <w:t>=</w:t>
+      </w:r>
+      <w:r>
+        <w:rPr>
+          <w:rFonts w:ascii="Consolas" w:eastAsia="宋体" w:hAnsi="Consolas" w:cs="Consolas"/>
+          <w:color w:val="CE9178"/>
+          <w:kern w:val="0"/>
+          <w:sz w:val="27"/>
+          <w:szCs w:val="27"/>
+        </w:rPr>
+        <w:t>"</w:t>
+      </w:r>
+      <w:proofErr w:type="spellStart"/>
+      <w:r>
+        <w:rPr>
+          <w:rFonts w:ascii="Consolas" w:eastAsia="宋体" w:hAnsi="Consolas" w:cs="Consolas"/>
+          <w:color w:val="CE9178"/>
+          <w:kern w:val="0"/>
+          <w:sz w:val="27"/>
+          <w:szCs w:val="27"/>
+        </w:rPr>
+        <w:t>erbao</w:t>
+      </w:r>
+      <w:proofErr w:type="spellEnd"/>
+      <w:r>
+        <w:rPr>
+          <w:rFonts w:ascii="Consolas" w:eastAsia="宋体" w:hAnsi="Consolas" w:cs="Consolas"/>
+          <w:color w:val="CE9178"/>
+          <w:kern w:val="0"/>
+          <w:sz w:val="27"/>
+          <w:szCs w:val="27"/>
+        </w:rPr>
+        <w:t>"</w:t>
+      </w:r>
+      <w:r>
+        <w:rPr>
+          <w:rFonts w:ascii="Consolas" w:eastAsia="宋体" w:hAnsi="Consolas" w:cs="Consolas"/>
+          <w:color w:val="808080"/>
+          <w:kern w:val="0"/>
+          <w:sz w:val="27"/>
+          <w:szCs w:val="27"/>
+        </w:rPr>
+        <w:t>&gt;</w:t>
+      </w:r>
+      <w:r>
+        <w:rPr>
+          <w:rFonts w:ascii="Consolas" w:eastAsia="宋体" w:hAnsi="Consolas" w:cs="Consolas"/>
+          <w:color w:val="D4D4D4"/>
+          <w:kern w:val="0"/>
+          <w:sz w:val="27"/>
+          <w:szCs w:val="27"/>
+        </w:rPr>
+        <w:t>二宝</w:t>
+      </w:r>
+      <w:r>
+        <w:rPr>
+          <w:rFonts w:ascii="Consolas" w:eastAsia="宋体" w:hAnsi="Consolas" w:cs="Consolas"/>
+          <w:color w:val="808080"/>
+          <w:kern w:val="0"/>
+          <w:sz w:val="27"/>
+          <w:szCs w:val="27"/>
+        </w:rPr>
+        <w:t>&lt;/</w:t>
+      </w:r>
+      <w:r>
+        <w:rPr>
+          <w:rFonts w:ascii="Consolas" w:eastAsia="宋体" w:hAnsi="Consolas" w:cs="Consolas"/>
+          <w:color w:val="569CD6"/>
+          <w:kern w:val="0"/>
+          <w:sz w:val="27"/>
+          <w:szCs w:val="27"/>
+        </w:rPr>
+        <w:t>span</w:t>
+      </w:r>
+      <w:r>
+        <w:rPr>
+          <w:rFonts w:ascii="Consolas" w:eastAsia="宋体" w:hAnsi="Consolas" w:cs="Consolas"/>
+          <w:color w:val="808080"/>
+          <w:kern w:val="0"/>
+          <w:sz w:val="27"/>
+          <w:szCs w:val="27"/>
+        </w:rPr>
+        <w:t>&gt;</w:t>
+      </w:r>
     </w:p>
     <w:p>
       <w:pPr>
@@ -956,201 +1659,15 @@
       </w:pPr>
       <w:bookmarkStart w:id="0" w:name="_GoBack"/>
       <w:bookmarkEnd w:id="0"/>
-      <w:r>
-        <w:rPr>
-          <w:rFonts w:hint="eastAsia"/>
-          <w:sz w:val="28"/>
-          <w:szCs w:val="28"/>
-        </w:rPr>
-        <w:t>标签</w:t>
-      </w:r>
-      <w:r>
-        <w:rPr>
-          <w:sz w:val="28"/>
-          <w:szCs w:val="28"/>
-        </w:rPr>
-        <w:t>：</w:t>
-      </w:r>
-      <w:r>
-        <w:rPr>
-          <w:rFonts w:hint="eastAsia"/>
-          <w:sz w:val="28"/>
-          <w:szCs w:val="28"/>
-        </w:rPr>
-        <w:t xml:space="preserve"> </w:t>
-      </w:r>
-      <w:r>
-        <w:rPr>
-          <w:rFonts w:hint="eastAsia"/>
-          <w:sz w:val="28"/>
-          <w:szCs w:val="28"/>
-        </w:rPr>
-        <w:t>开始</w:t>
-      </w:r>
-      <w:r>
-        <w:rPr>
-          <w:sz w:val="28"/>
-          <w:szCs w:val="28"/>
-        </w:rPr>
-        <w:t>标签、结束标签、属性、内容</w:t>
-      </w:r>
-    </w:p>
-    <w:p>
-      <w:pPr>
-        <w:rPr>
-          <w:rFonts w:hint="eastAsia"/>
-          <w:sz w:val="28"/>
-          <w:szCs w:val="28"/>
-        </w:rPr>
-      </w:pPr>
-      <w:r>
-        <w:rPr>
-          <w:sz w:val="28"/>
-          <w:szCs w:val="28"/>
-        </w:rPr>
-        <w:tab/>
-        <w:t>My</w:t>
-      </w:r>
-      <w:r>
-        <w:rPr>
-          <w:rFonts w:hint="eastAsia"/>
-          <w:sz w:val="28"/>
-          <w:szCs w:val="28"/>
-        </w:rPr>
-        <w:t xml:space="preserve">-tag      =====     </w:t>
-      </w:r>
-      <w:proofErr w:type="gramStart"/>
-      <w:r>
-        <w:rPr>
-          <w:sz w:val="28"/>
-          <w:szCs w:val="28"/>
-        </w:rPr>
-        <w:t>a</w:t>
-      </w:r>
-      <w:r>
-        <w:rPr>
-          <w:sz w:val="28"/>
-          <w:szCs w:val="28"/>
-        </w:rPr>
-        <w:t xml:space="preserve">  </w:t>
-      </w:r>
-      <w:proofErr w:type="spellStart"/>
-      <w:r>
-        <w:rPr>
-          <w:sz w:val="28"/>
-          <w:szCs w:val="28"/>
-        </w:rPr>
-        <w:t>href</w:t>
-      </w:r>
-      <w:proofErr w:type="spellEnd"/>
-      <w:proofErr w:type="gramEnd"/>
-      <w:r>
-        <w:rPr>
-          <w:sz w:val="28"/>
-          <w:szCs w:val="28"/>
-        </w:rPr>
-        <w:t xml:space="preserve">  </w:t>
-      </w:r>
-    </w:p>
-    <w:p>
-      <w:pPr>
-        <w:rPr>
-          <w:sz w:val="28"/>
-          <w:szCs w:val="28"/>
-        </w:rPr>
-      </w:pPr>
-      <w:r>
-        <w:rPr>
-          <w:sz w:val="28"/>
-          <w:szCs w:val="28"/>
-        </w:rPr>
-        <w:tab/>
-      </w:r>
-    </w:p>
-    <w:p>
-      <w:pPr>
-        <w:rPr>
-          <w:sz w:val="28"/>
-          <w:szCs w:val="28"/>
-        </w:rPr>
-      </w:pPr>
-      <w:r>
-        <w:rPr>
-          <w:rFonts w:hint="eastAsia"/>
-          <w:sz w:val="28"/>
-          <w:szCs w:val="28"/>
-        </w:rPr>
-        <w:t>使用</w:t>
-      </w:r>
-      <w:r>
-        <w:rPr>
-          <w:sz w:val="28"/>
-          <w:szCs w:val="28"/>
-        </w:rPr>
-        <w:t>props</w:t>
-      </w:r>
-      <w:r>
-        <w:rPr>
-          <w:sz w:val="28"/>
-          <w:szCs w:val="28"/>
-        </w:rPr>
-        <w:t>传值：</w:t>
-      </w:r>
-    </w:p>
-    <w:p>
-      <w:pPr>
-        <w:rPr>
-          <w:sz w:val="28"/>
-          <w:szCs w:val="28"/>
-        </w:rPr>
-      </w:pPr>
-      <w:r>
-        <w:rPr>
-          <w:sz w:val="28"/>
-          <w:szCs w:val="28"/>
-        </w:rPr>
-        <w:tab/>
-        <w:t>Props</w:t>
-      </w:r>
-      <w:r>
-        <w:rPr>
-          <w:sz w:val="28"/>
-          <w:szCs w:val="28"/>
-        </w:rPr>
-        <w:t>是数组类型，必须显示的指定能够接受的属性</w:t>
-      </w:r>
-      <w:r>
-        <w:rPr>
-          <w:rFonts w:hint="eastAsia"/>
-          <w:sz w:val="28"/>
-          <w:szCs w:val="28"/>
-        </w:rPr>
-        <w:t>。</w:t>
-      </w:r>
-    </w:p>
-    <w:p>
-      <w:pPr>
-        <w:rPr>
-          <w:rFonts w:hint="eastAsia"/>
-          <w:sz w:val="28"/>
-          <w:szCs w:val="28"/>
-        </w:rPr>
-      </w:pPr>
-      <w:r>
-        <w:rPr>
-          <w:sz w:val="28"/>
-          <w:szCs w:val="28"/>
-        </w:rPr>
-        <w:tab/>
-        <w:t>Props</w:t>
-      </w:r>
-      <w:r>
-        <w:rPr>
-          <w:sz w:val="28"/>
-          <w:szCs w:val="28"/>
-        </w:rPr>
-        <w:t>里面的东西全部看成数据。</w:t>
-      </w:r>
+    </w:p>
+    <w:p>
+      <w:pPr>
+        <w:rPr>
+          <w:rFonts w:hint="eastAsia"/>
+          <w:sz w:val="28"/>
+          <w:szCs w:val="28"/>
+        </w:rPr>
+      </w:pPr>
     </w:p>
     <w:sectPr>
       <w:pgSz w:w="11906" w:h="16838"/>

--- a/coder/上课笔记/day02/01.vue上课笔记.docx
+++ b/coder/上课笔记/day02/01.vue上课笔记.docx
@@ -6,7 +6,6 @@
       <w:pPr>
         <w:pStyle w:val="1"/>
       </w:pPr>
-      <w:proofErr w:type="spellStart"/>
       <w:r>
         <w:t>V</w:t>
       </w:r>
@@ -16,7 +15,6 @@
         </w:rPr>
         <w:t>ue</w:t>
       </w:r>
-      <w:proofErr w:type="spellEnd"/>
       <w:r>
         <w:rPr>
           <w:rFonts w:hint="eastAsia"/>
@@ -101,7 +99,6 @@
         </w:rPr>
         <w:t xml:space="preserve">  </w:t>
       </w:r>
-      <w:proofErr w:type="gramStart"/>
       <w:r>
         <w:rPr>
           <w:sz w:val="28"/>
@@ -109,7 +106,6 @@
         </w:rPr>
         <w:t>view  map</w:t>
       </w:r>
-      <w:proofErr w:type="gramEnd"/>
     </w:p>
     <w:p>
       <w:pPr>
@@ -230,24 +226,13 @@
           <w:szCs w:val="28"/>
         </w:rPr>
       </w:pPr>
-      <w:proofErr w:type="spellStart"/>
-      <w:proofErr w:type="gramStart"/>
-      <w:r>
-        <w:rPr>
-          <w:sz w:val="28"/>
-          <w:szCs w:val="28"/>
-        </w:rPr>
-        <w:t>Div</w:t>
-      </w:r>
-      <w:proofErr w:type="spellEnd"/>
-      <w:r>
-        <w:rPr>
-          <w:sz w:val="28"/>
-          <w:szCs w:val="28"/>
-        </w:rPr>
-        <w:t xml:space="preserve">  span</w:t>
-      </w:r>
-      <w:proofErr w:type="gramEnd"/>
+      <w:r>
+        <w:rPr>
+          <w:sz w:val="28"/>
+          <w:szCs w:val="28"/>
+        </w:rPr>
+        <w:t>Div  span</w:t>
+      </w:r>
     </w:p>
     <w:p>
       <w:pPr>
@@ -331,14 +316,6 @@
           <w:szCs w:val="28"/>
         </w:rPr>
         <w:tab/>
-      </w:r>
-      <w:proofErr w:type="spellStart"/>
-      <w:proofErr w:type="gramStart"/>
-      <w:r>
-        <w:rPr>
-          <w:sz w:val="28"/>
-          <w:szCs w:val="28"/>
-        </w:rPr>
         <w:t>Vue</w:t>
       </w:r>
       <w:r>
@@ -347,18 +324,8 @@
           <w:sz w:val="28"/>
           <w:szCs w:val="28"/>
         </w:rPr>
-        <w:t>.component</w:t>
-      </w:r>
-      <w:proofErr w:type="spellEnd"/>
-      <w:r>
-        <w:rPr>
-          <w:rFonts w:hint="eastAsia"/>
-          <w:sz w:val="28"/>
-          <w:szCs w:val="28"/>
-        </w:rPr>
-        <w:t>(</w:t>
-      </w:r>
-      <w:proofErr w:type="gramEnd"/>
+        <w:t>.component(</w:t>
+      </w:r>
       <w:r>
         <w:rPr>
           <w:sz w:val="28"/>
@@ -387,14 +354,6 @@
           <w:szCs w:val="28"/>
         </w:rPr>
         <w:tab/>
-      </w:r>
-      <w:proofErr w:type="spellStart"/>
-      <w:proofErr w:type="gramStart"/>
-      <w:r>
-        <w:rPr>
-          <w:sz w:val="28"/>
-          <w:szCs w:val="28"/>
-        </w:rPr>
         <w:t>data</w:t>
       </w:r>
       <w:r>
@@ -405,7 +364,6 @@
         </w:rPr>
         <w:t>:</w:t>
       </w:r>
-      <w:proofErr w:type="gramEnd"/>
       <w:r>
         <w:rPr>
           <w:sz w:val="28"/>
@@ -413,7 +371,6 @@
         </w:rPr>
         <w:t>function</w:t>
       </w:r>
-      <w:proofErr w:type="spellEnd"/>
       <w:r>
         <w:rPr>
           <w:rFonts w:hint="eastAsia"/>
@@ -450,22 +407,7 @@
           <w:szCs w:val="28"/>
         </w:rPr>
         <w:tab/>
-      </w:r>
-      <w:proofErr w:type="gramStart"/>
-      <w:r>
-        <w:rPr>
-          <w:sz w:val="28"/>
-          <w:szCs w:val="28"/>
-        </w:rPr>
-        <w:t>return</w:t>
-      </w:r>
-      <w:proofErr w:type="gramEnd"/>
-      <w:r>
-        <w:rPr>
-          <w:sz w:val="28"/>
-          <w:szCs w:val="28"/>
-        </w:rPr>
-        <w:t xml:space="preserve"> {</w:t>
+        <w:t>return {</w:t>
       </w:r>
     </w:p>
     <w:p>
@@ -830,7 +772,6 @@
         </w:rPr>
         <w:t>在</w:t>
       </w:r>
-      <w:proofErr w:type="spellStart"/>
       <w:r>
         <w:rPr>
           <w:sz w:val="28"/>
@@ -838,7 +779,6 @@
         </w:rPr>
         <w:t>vue</w:t>
       </w:r>
-      <w:proofErr w:type="spellEnd"/>
       <w:r>
         <w:rPr>
           <w:sz w:val="28"/>
@@ -1006,7 +946,6 @@
         </w:rPr>
         <w:t xml:space="preserve">-tag      =====     </w:t>
       </w:r>
-      <w:proofErr w:type="gramStart"/>
       <w:r>
         <w:rPr>
           <w:sz w:val="28"/>
@@ -1019,51 +958,36 @@
           <w:sz w:val="28"/>
           <w:szCs w:val="28"/>
         </w:rPr>
-        <w:t xml:space="preserve">  </w:t>
-      </w:r>
-      <w:proofErr w:type="spellStart"/>
-      <w:r>
-        <w:rPr>
-          <w:sz w:val="28"/>
-          <w:szCs w:val="28"/>
-        </w:rPr>
-        <w:t>href</w:t>
-      </w:r>
-      <w:proofErr w:type="spellEnd"/>
-      <w:proofErr w:type="gramEnd"/>
-      <w:r>
-        <w:rPr>
-          <w:sz w:val="28"/>
-          <w:szCs w:val="28"/>
-        </w:rPr>
-        <w:t xml:space="preserve">  </w:t>
-      </w:r>
-    </w:p>
-    <w:p>
-      <w:pPr>
-        <w:rPr>
-          <w:sz w:val="28"/>
-          <w:szCs w:val="28"/>
-        </w:rPr>
-      </w:pPr>
-      <w:r>
-        <w:rPr>
-          <w:sz w:val="28"/>
-          <w:szCs w:val="28"/>
-        </w:rPr>
-        <w:tab/>
-      </w:r>
-    </w:p>
-    <w:p>
-      <w:pPr>
-        <w:rPr>
-          <w:sz w:val="28"/>
-          <w:szCs w:val="28"/>
-        </w:rPr>
-      </w:pPr>
-      <w:r>
-        <w:rPr>
-          <w:rFonts w:hint="eastAsia"/>
+        <w:t xml:space="preserve">  href  </w:t>
+      </w:r>
+    </w:p>
+    <w:p>
+      <w:pPr>
+        <w:rPr>
+          <w:sz w:val="28"/>
+          <w:szCs w:val="28"/>
+        </w:rPr>
+      </w:pPr>
+      <w:r>
+        <w:rPr>
+          <w:sz w:val="28"/>
+          <w:szCs w:val="28"/>
+        </w:rPr>
+        <w:tab/>
+      </w:r>
+    </w:p>
+    <w:p>
+      <w:pPr>
+        <w:rPr>
+          <w:b/>
+          <w:sz w:val="28"/>
+          <w:szCs w:val="28"/>
+        </w:rPr>
+      </w:pPr>
+      <w:r>
+        <w:rPr>
+          <w:rFonts w:hint="eastAsia"/>
+          <w:b/>
           <w:sz w:val="28"/>
           <w:szCs w:val="28"/>
         </w:rPr>
@@ -1071,6 +995,7 @@
       </w:r>
       <w:r>
         <w:rPr>
+          <w:b/>
           <w:sz w:val="28"/>
           <w:szCs w:val="28"/>
         </w:rPr>
@@ -1078,6 +1003,7 @@
       </w:r>
       <w:r>
         <w:rPr>
+          <w:b/>
           <w:sz w:val="28"/>
           <w:szCs w:val="28"/>
         </w:rPr>
@@ -1157,10 +1083,29 @@
     <w:p>
       <w:pPr>
         <w:rPr>
-          <w:sz w:val="28"/>
-          <w:szCs w:val="28"/>
-        </w:rPr>
-      </w:pPr>
+          <w:rFonts w:hint="eastAsia"/>
+          <w:b/>
+          <w:sz w:val="28"/>
+          <w:szCs w:val="28"/>
+        </w:rPr>
+      </w:pPr>
+      <w:r>
+        <w:rPr>
+          <w:rFonts w:hint="eastAsia"/>
+          <w:b/>
+          <w:sz w:val="28"/>
+          <w:szCs w:val="28"/>
+        </w:rPr>
+        <w:t>组件</w:t>
+      </w:r>
+      <w:r>
+        <w:rPr>
+          <w:b/>
+          <w:sz w:val="28"/>
+          <w:szCs w:val="28"/>
+        </w:rPr>
+        <w:t>向父级传值：</w:t>
+      </w:r>
     </w:p>
     <w:p>
       <w:pPr>
@@ -1184,31 +1129,13 @@
         </w:rPr>
         <w:t>事件：</w:t>
       </w:r>
-      <w:proofErr w:type="gramStart"/>
-      <w:r>
-        <w:rPr>
-          <w:sz w:val="28"/>
-          <w:szCs w:val="28"/>
-        </w:rPr>
-        <w:t>click</w:t>
-      </w:r>
-      <w:proofErr w:type="gramEnd"/>
-      <w:r>
-        <w:rPr>
-          <w:sz w:val="28"/>
-          <w:szCs w:val="28"/>
-        </w:rPr>
-        <w:t xml:space="preserve">    input   </w:t>
-      </w:r>
-      <w:proofErr w:type="spellStart"/>
-      <w:r>
-        <w:rPr>
-          <w:sz w:val="28"/>
-          <w:szCs w:val="28"/>
-        </w:rPr>
-        <w:t>keydown</w:t>
-      </w:r>
-      <w:proofErr w:type="spellEnd"/>
+      <w:r>
+        <w:rPr>
+          <w:sz w:val="28"/>
+          <w:szCs w:val="28"/>
+        </w:rPr>
+        <w:t>click    input   keydown</w:t>
+      </w:r>
     </w:p>
     <w:p>
       <w:pPr>
@@ -1232,126 +1159,66 @@
         </w:rPr>
         <w:t>事件：</w:t>
       </w:r>
-      <w:proofErr w:type="spellStart"/>
-      <w:proofErr w:type="gramStart"/>
-      <w:r>
-        <w:rPr>
-          <w:rFonts w:hint="eastAsia"/>
-          <w:sz w:val="28"/>
-          <w:szCs w:val="28"/>
-        </w:rPr>
-        <w:t>myevent</w:t>
-      </w:r>
-      <w:proofErr w:type="spellEnd"/>
-      <w:proofErr w:type="gramEnd"/>
-      <w:r>
-        <w:rPr>
-          <w:rFonts w:hint="eastAsia"/>
-          <w:sz w:val="28"/>
-          <w:szCs w:val="28"/>
-        </w:rPr>
-        <w:t xml:space="preserve">   </w:t>
-      </w:r>
-      <w:proofErr w:type="spellStart"/>
-      <w:r>
-        <w:rPr>
-          <w:rFonts w:hint="eastAsia"/>
-          <w:sz w:val="28"/>
-          <w:szCs w:val="28"/>
-        </w:rPr>
-        <w:t>abcd</w:t>
-      </w:r>
-      <w:proofErr w:type="spellEnd"/>
-      <w:r>
-        <w:rPr>
-          <w:rFonts w:hint="eastAsia"/>
-          <w:sz w:val="28"/>
-          <w:szCs w:val="28"/>
-        </w:rPr>
-        <w:t xml:space="preserve">    eve</w:t>
-      </w:r>
-    </w:p>
-    <w:p>
-      <w:pPr>
-        <w:rPr>
-          <w:sz w:val="28"/>
-          <w:szCs w:val="28"/>
-        </w:rPr>
-      </w:pPr>
-    </w:p>
-    <w:p>
-      <w:pPr>
-        <w:rPr>
-          <w:sz w:val="28"/>
-          <w:szCs w:val="28"/>
-        </w:rPr>
-      </w:pPr>
-      <w:r>
-        <w:rPr>
-          <w:sz w:val="28"/>
-          <w:szCs w:val="28"/>
-        </w:rPr>
-        <w:t>$</w:t>
-      </w:r>
-      <w:proofErr w:type="gramStart"/>
-      <w:r>
-        <w:rPr>
-          <w:sz w:val="28"/>
-          <w:szCs w:val="28"/>
-        </w:rPr>
-        <w:t>emit(</w:t>
-      </w:r>
-      <w:proofErr w:type="gramEnd"/>
-      <w:r>
-        <w:rPr>
-          <w:sz w:val="28"/>
-          <w:szCs w:val="28"/>
-        </w:rPr>
-        <w:t>‘</w:t>
-      </w:r>
-      <w:proofErr w:type="spellStart"/>
-      <w:r>
-        <w:rPr>
-          <w:sz w:val="28"/>
-          <w:szCs w:val="28"/>
-        </w:rPr>
-        <w:t>myevent</w:t>
-      </w:r>
-      <w:proofErr w:type="spellEnd"/>
-      <w:r>
-        <w:rPr>
-          <w:sz w:val="28"/>
-          <w:szCs w:val="28"/>
-        </w:rPr>
-        <w:t>’,  data1, data2)</w:t>
-      </w:r>
-    </w:p>
-    <w:p>
-      <w:pPr>
-        <w:rPr>
-          <w:sz w:val="28"/>
-          <w:szCs w:val="28"/>
-        </w:rPr>
-      </w:pPr>
-    </w:p>
-    <w:p>
-      <w:pPr>
-        <w:rPr>
-          <w:sz w:val="28"/>
-          <w:szCs w:val="28"/>
-        </w:rPr>
-      </w:pPr>
-    </w:p>
-    <w:p>
-      <w:pPr>
-        <w:rPr>
-          <w:sz w:val="28"/>
-          <w:szCs w:val="28"/>
-        </w:rPr>
-      </w:pPr>
-      <w:r>
-        <w:rPr>
-          <w:rFonts w:hint="eastAsia"/>
+      <w:r>
+        <w:rPr>
+          <w:rFonts w:hint="eastAsia"/>
+          <w:sz w:val="28"/>
+          <w:szCs w:val="28"/>
+        </w:rPr>
+        <w:t>myevent   abcd    eve</w:t>
+      </w:r>
+    </w:p>
+    <w:p>
+      <w:pPr>
+        <w:rPr>
+          <w:sz w:val="28"/>
+          <w:szCs w:val="28"/>
+        </w:rPr>
+      </w:pPr>
+    </w:p>
+    <w:p>
+      <w:pPr>
+        <w:rPr>
+          <w:sz w:val="28"/>
+          <w:szCs w:val="28"/>
+        </w:rPr>
+      </w:pPr>
+      <w:r>
+        <w:rPr>
+          <w:sz w:val="28"/>
+          <w:szCs w:val="28"/>
+        </w:rPr>
+        <w:t>$emit(‘myevent’,  data1, data2)</w:t>
+      </w:r>
+    </w:p>
+    <w:p>
+      <w:pPr>
+        <w:rPr>
+          <w:sz w:val="28"/>
+          <w:szCs w:val="28"/>
+        </w:rPr>
+      </w:pPr>
+    </w:p>
+    <w:p>
+      <w:pPr>
+        <w:rPr>
+          <w:sz w:val="28"/>
+          <w:szCs w:val="28"/>
+        </w:rPr>
+      </w:pPr>
+    </w:p>
+    <w:p>
+      <w:pPr>
+        <w:rPr>
+          <w:b/>
+          <w:sz w:val="28"/>
+          <w:szCs w:val="28"/>
+        </w:rPr>
+      </w:pPr>
+      <w:r>
+        <w:rPr>
+          <w:rFonts w:hint="eastAsia"/>
+          <w:b/>
           <w:sz w:val="28"/>
           <w:szCs w:val="28"/>
         </w:rPr>
@@ -1359,6 +1226,7 @@
       </w:r>
       <w:r>
         <w:rPr>
+          <w:b/>
           <w:sz w:val="28"/>
           <w:szCs w:val="28"/>
         </w:rPr>
@@ -1574,29 +1442,7 @@
           <w:sz w:val="27"/>
           <w:szCs w:val="27"/>
         </w:rPr>
-        <w:t>"</w:t>
-      </w:r>
-      <w:proofErr w:type="spellStart"/>
-      <w:r>
-        <w:rPr>
-          <w:rFonts w:ascii="Consolas" w:eastAsia="宋体" w:hAnsi="Consolas" w:cs="Consolas"/>
-          <w:color w:val="CE9178"/>
-          <w:kern w:val="0"/>
-          <w:sz w:val="27"/>
-          <w:szCs w:val="27"/>
-        </w:rPr>
-        <w:t>erbao</w:t>
-      </w:r>
-      <w:proofErr w:type="spellEnd"/>
-      <w:r>
-        <w:rPr>
-          <w:rFonts w:ascii="Consolas" w:eastAsia="宋体" w:hAnsi="Consolas" w:cs="Consolas"/>
-          <w:color w:val="CE9178"/>
-          <w:kern w:val="0"/>
-          <w:sz w:val="27"/>
-          <w:szCs w:val="27"/>
-        </w:rPr>
-        <w:t>"</w:t>
+        <w:t>"erbao"</w:t>
       </w:r>
       <w:r>
         <w:rPr>
@@ -1652,11 +1498,275 @@
     <w:p>
       <w:pPr>
         <w:rPr>
-          <w:rFonts w:hint="eastAsia"/>
-          <w:sz w:val="28"/>
-          <w:szCs w:val="28"/>
-        </w:rPr>
-      </w:pPr>
+          <w:sz w:val="28"/>
+          <w:szCs w:val="28"/>
+        </w:rPr>
+      </w:pPr>
+    </w:p>
+    <w:p>
+      <w:pPr>
+        <w:rPr>
+          <w:rFonts w:hint="eastAsia"/>
+          <w:sz w:val="28"/>
+          <w:szCs w:val="28"/>
+        </w:rPr>
+      </w:pPr>
+    </w:p>
+    <w:p>
+      <w:pPr>
+        <w:rPr>
+          <w:sz w:val="28"/>
+          <w:szCs w:val="28"/>
+        </w:rPr>
+      </w:pPr>
+      <w:r>
+        <w:rPr>
+          <w:rFonts w:hint="eastAsia"/>
+          <w:sz w:val="28"/>
+          <w:szCs w:val="28"/>
+        </w:rPr>
+        <w:t>单文件</w:t>
+      </w:r>
+      <w:r>
+        <w:rPr>
+          <w:sz w:val="28"/>
+          <w:szCs w:val="28"/>
+        </w:rPr>
+        <w:t>组件：</w:t>
+      </w:r>
+    </w:p>
+    <w:p>
+      <w:pPr>
+        <w:rPr>
+          <w:sz w:val="28"/>
+          <w:szCs w:val="28"/>
+        </w:rPr>
+      </w:pPr>
+      <w:r>
+        <w:rPr>
+          <w:sz w:val="28"/>
+          <w:szCs w:val="28"/>
+        </w:rPr>
+        <w:tab/>
+      </w:r>
+      <w:r>
+        <w:rPr>
+          <w:rFonts w:hint="eastAsia"/>
+          <w:sz w:val="28"/>
+          <w:szCs w:val="28"/>
+        </w:rPr>
+        <w:t>一个</w:t>
+      </w:r>
+      <w:r>
+        <w:rPr>
+          <w:sz w:val="28"/>
+          <w:szCs w:val="28"/>
+        </w:rPr>
+        <w:t>文件专注于干一件事情，包括结构、样式、逻辑处理；</w:t>
+      </w:r>
+    </w:p>
+    <w:p>
+      <w:pPr>
+        <w:rPr>
+          <w:rFonts w:hint="eastAsia"/>
+          <w:sz w:val="28"/>
+          <w:szCs w:val="28"/>
+        </w:rPr>
+      </w:pPr>
+      <w:r>
+        <w:rPr>
+          <w:sz w:val="28"/>
+          <w:szCs w:val="28"/>
+        </w:rPr>
+        <w:t xml:space="preserve">  </w:t>
+      </w:r>
+      <w:r>
+        <w:rPr>
+          <w:sz w:val="28"/>
+          <w:szCs w:val="28"/>
+        </w:rPr>
+        <w:tab/>
+      </w:r>
+      <w:r>
+        <w:rPr>
+          <w:rFonts w:hint="eastAsia"/>
+          <w:sz w:val="28"/>
+          <w:szCs w:val="28"/>
+        </w:rPr>
+        <w:t>一个页面</w:t>
+      </w:r>
+      <w:r>
+        <w:rPr>
+          <w:sz w:val="28"/>
+          <w:szCs w:val="28"/>
+        </w:rPr>
+        <w:t>需要一个组件</w:t>
+      </w:r>
+      <w:r>
+        <w:rPr>
+          <w:rFonts w:hint="eastAsia"/>
+          <w:sz w:val="28"/>
+          <w:szCs w:val="28"/>
+        </w:rPr>
+        <w:t>：</w:t>
+      </w:r>
+      <w:r>
+        <w:rPr>
+          <w:sz w:val="28"/>
+          <w:szCs w:val="28"/>
+        </w:rPr>
+        <w:t>可以包含子组件；</w:t>
+      </w:r>
+    </w:p>
+    <w:p>
+      <w:pPr>
+        <w:rPr>
+          <w:sz w:val="28"/>
+          <w:szCs w:val="28"/>
+        </w:rPr>
+      </w:pPr>
+      <w:r>
+        <w:rPr>
+          <w:sz w:val="28"/>
+          <w:szCs w:val="28"/>
+        </w:rPr>
+        <w:tab/>
+      </w:r>
+      <w:r>
+        <w:rPr>
+          <w:sz w:val="28"/>
+          <w:szCs w:val="28"/>
+        </w:rPr>
+        <w:tab/>
+      </w:r>
+    </w:p>
+    <w:p>
+      <w:pPr>
+        <w:rPr>
+          <w:sz w:val="28"/>
+          <w:szCs w:val="28"/>
+        </w:rPr>
+      </w:pPr>
+      <w:r>
+        <w:rPr>
+          <w:sz w:val="28"/>
+          <w:szCs w:val="28"/>
+        </w:rPr>
+        <w:t xml:space="preserve"> </w:t>
+      </w:r>
+      <w:r>
+        <w:rPr>
+          <w:rFonts w:hint="eastAsia"/>
+          <w:sz w:val="28"/>
+          <w:szCs w:val="28"/>
+        </w:rPr>
+        <w:t>浏览器</w:t>
+      </w:r>
+      <w:r>
+        <w:rPr>
+          <w:sz w:val="28"/>
+          <w:szCs w:val="28"/>
+        </w:rPr>
+        <w:t>支持：</w:t>
+      </w:r>
+      <w:r>
+        <w:rPr>
+          <w:sz w:val="28"/>
+          <w:szCs w:val="28"/>
+        </w:rPr>
+        <w:t>js</w:t>
+      </w:r>
+      <w:r>
+        <w:rPr>
+          <w:sz w:val="28"/>
+          <w:szCs w:val="28"/>
+        </w:rPr>
+        <w:t>、</w:t>
+      </w:r>
+      <w:r>
+        <w:rPr>
+          <w:sz w:val="28"/>
+          <w:szCs w:val="28"/>
+        </w:rPr>
+        <w:t>css</w:t>
+      </w:r>
+      <w:r>
+        <w:rPr>
+          <w:sz w:val="28"/>
+          <w:szCs w:val="28"/>
+        </w:rPr>
+        <w:t>、</w:t>
+      </w:r>
+      <w:r>
+        <w:rPr>
+          <w:sz w:val="28"/>
+          <w:szCs w:val="28"/>
+        </w:rPr>
+        <w:t>html</w:t>
+      </w:r>
+      <w:r>
+        <w:rPr>
+          <w:sz w:val="28"/>
+          <w:szCs w:val="28"/>
+        </w:rPr>
+        <w:t>；</w:t>
+      </w:r>
+    </w:p>
+    <w:p>
+      <w:pPr>
+        <w:rPr>
+          <w:sz w:val="28"/>
+          <w:szCs w:val="28"/>
+        </w:rPr>
+      </w:pPr>
+    </w:p>
+    <w:p>
+      <w:pPr>
+        <w:rPr>
+          <w:sz w:val="28"/>
+          <w:szCs w:val="28"/>
+        </w:rPr>
+      </w:pPr>
+    </w:p>
+    <w:p>
+      <w:pPr>
+        <w:rPr>
+          <w:sz w:val="28"/>
+          <w:szCs w:val="28"/>
+        </w:rPr>
+      </w:pPr>
+    </w:p>
+    <w:p>
+      <w:pPr>
+        <w:rPr>
+          <w:rFonts w:hint="eastAsia"/>
+          <w:sz w:val="28"/>
+          <w:szCs w:val="28"/>
+        </w:rPr>
+      </w:pPr>
+      <w:r>
+        <w:rPr>
+          <w:rFonts w:hint="eastAsia"/>
+          <w:sz w:val="28"/>
+          <w:szCs w:val="28"/>
+        </w:rPr>
+        <w:t>脚手架</w:t>
+      </w:r>
+      <w:r>
+        <w:rPr>
+          <w:sz w:val="28"/>
+          <w:szCs w:val="28"/>
+        </w:rPr>
+        <w:t>：</w:t>
+      </w:r>
+      <w:r>
+        <w:rPr>
+          <w:rFonts w:hint="eastAsia"/>
+          <w:sz w:val="28"/>
+          <w:szCs w:val="28"/>
+        </w:rPr>
+        <w:t>vue-cli</w:t>
+      </w:r>
       <w:bookmarkStart w:id="0" w:name="_GoBack"/>
       <w:bookmarkEnd w:id="0"/>
     </w:p>
@@ -1668,6 +1778,58 @@
           <w:szCs w:val="28"/>
         </w:rPr>
       </w:pPr>
+      <w:r>
+        <w:rPr>
+          <w:sz w:val="28"/>
+          <w:szCs w:val="28"/>
+        </w:rPr>
+        <w:tab/>
+      </w:r>
+      <w:r>
+        <w:rPr>
+          <w:rFonts w:hint="eastAsia"/>
+          <w:sz w:val="28"/>
+          <w:szCs w:val="28"/>
+        </w:rPr>
+        <w:t>使用</w:t>
+      </w:r>
+      <w:r>
+        <w:rPr>
+          <w:sz w:val="28"/>
+          <w:szCs w:val="28"/>
+        </w:rPr>
+        <w:t>vue</w:t>
+      </w:r>
+      <w:r>
+        <w:rPr>
+          <w:rFonts w:hint="eastAsia"/>
+          <w:sz w:val="28"/>
+          <w:szCs w:val="28"/>
+        </w:rPr>
+        <w:t>的</w:t>
+      </w:r>
+      <w:r>
+        <w:rPr>
+          <w:sz w:val="28"/>
+          <w:szCs w:val="28"/>
+        </w:rPr>
+        <w:t>单文件组件搭建的一个小项目</w:t>
+      </w:r>
+      <w:r>
+        <w:rPr>
+          <w:rFonts w:hint="eastAsia"/>
+          <w:sz w:val="28"/>
+          <w:szCs w:val="28"/>
+        </w:rPr>
+        <w:t>结构</w:t>
+      </w:r>
+      <w:r>
+        <w:rPr>
+          <w:sz w:val="28"/>
+          <w:szCs w:val="28"/>
+        </w:rPr>
+        <w:t>。</w:t>
+      </w:r>
     </w:p>
     <w:sectPr>
       <w:pgSz w:w="11906" w:h="16838"/>
